--- a/PataDesign.docx
+++ b/PataDesign.docx
@@ -1,13 +1,10 @@
 
 <file path=word/document.xml><?xml version="1.0" encoding="utf-8"?>
-<w:document xmlns:wpc="http://schemas.microsoft.com/office/word/2010/wordprocessingCanvas" xmlns:mc="http://schemas.openxmlformats.org/markup-compatibility/2006" xmlns:o="urn:schemas-microsoft-com:office:office" xmlns:r="http://schemas.openxmlformats.org/officeDocument/2006/relationships" xmlns:m="http://schemas.openxmlformats.org/officeDocument/2006/math" xmlns:v="urn:schemas-microsoft-com:vml" xmlns:wp14="http://schemas.microsoft.com/office/word/2010/wordprocessingDrawing" xmlns:wp="http://schemas.openxmlformats.org/drawingml/2006/wordprocessingDrawing" xmlns:w10="urn:schemas-microsoft-com:office:word" xmlns:w="http://schemas.openxmlformats.org/wordprocessingml/2006/main" xmlns:w14="http://schemas.microsoft.com/office/word/2010/wordml" xmlns:w15="http://schemas.microsoft.com/office/word/2012/wordml" xmlns:wpg="http://schemas.microsoft.com/office/word/2010/wordprocessingGroup" xmlns:wpi="http://schemas.microsoft.com/office/word/2010/wordprocessingInk" xmlns:wne="http://schemas.microsoft.com/office/word/2006/wordml" xmlns:wps="http://schemas.microsoft.com/office/word/2010/wordprocessingShape" mc:Ignorable="w14 w15 wp14">
+<w:document xmlns:wpc="http://schemas.microsoft.com/office/word/2010/wordprocessingCanvas" xmlns:cx="http://schemas.microsoft.com/office/drawing/2014/chartex" xmlns:cx1="http://schemas.microsoft.com/office/drawing/2015/9/8/chartex" xmlns:cx2="http://schemas.microsoft.com/office/drawing/2015/10/21/chartex" xmlns:cx3="http://schemas.microsoft.com/office/drawing/2016/5/9/chartex" xmlns:cx4="http://schemas.microsoft.com/office/drawing/2016/5/10/chartex" xmlns:cx5="http://schemas.microsoft.com/office/drawing/2016/5/11/chartex" xmlns:mc="http://schemas.openxmlformats.org/markup-compatibility/2006" xmlns:o="urn:schemas-microsoft-com:office:office" xmlns:r="http://schemas.openxmlformats.org/officeDocument/2006/relationships" xmlns:m="http://schemas.openxmlformats.org/officeDocument/2006/math" xmlns:v="urn:schemas-microsoft-com:vml" xmlns:wp14="http://schemas.microsoft.com/office/word/2010/wordprocessingDrawing" xmlns:wp="http://schemas.openxmlformats.org/drawingml/2006/wordprocessingDrawing" xmlns:w10="urn:schemas-microsoft-com:office:word" xmlns:w="http://schemas.openxmlformats.org/wordprocessingml/2006/main" xmlns:w14="http://schemas.microsoft.com/office/word/2010/wordml" xmlns:w15="http://schemas.microsoft.com/office/word/2012/wordml" xmlns:w16se="http://schemas.microsoft.com/office/word/2015/wordml/symex" xmlns:wpg="http://schemas.microsoft.com/office/word/2010/wordprocessingGroup" xmlns:wpi="http://schemas.microsoft.com/office/word/2010/wordprocessingInk" xmlns:wne="http://schemas.microsoft.com/office/word/2006/wordml" xmlns:wps="http://schemas.microsoft.com/office/word/2010/wordprocessingShape" mc:Ignorable="w14 w15 w16se wp14">
   <w:body>
     <w:p>
-      <w:pPr>
-        <w:rPr>
-          <w:rFonts w:hint="eastAsia"/>
-        </w:rPr>
-      </w:pPr>
+      <w:bookmarkStart w:id="0" w:name="_GoBack"/>
+      <w:bookmarkEnd w:id="0"/>
       <w:r>
         <w:rPr>
           <w:rFonts w:hint="eastAsia"/>
@@ -63,9 +60,6 @@
       <w:pPr>
         <w:pStyle w:val="a3"/>
         <w:ind w:leftChars="0" w:left="360"/>
-        <w:rPr>
-          <w:rFonts w:hint="eastAsia"/>
-        </w:rPr>
       </w:pPr>
       <w:r>
         <w:rPr>
@@ -177,9 +171,6 @@
       <w:pPr>
         <w:pStyle w:val="a3"/>
         <w:ind w:leftChars="0" w:left="360"/>
-        <w:rPr>
-          <w:rFonts w:hint="eastAsia"/>
-        </w:rPr>
       </w:pPr>
       <w:r>
         <w:rPr>
@@ -224,13 +215,7 @@
         <w:ind w:leftChars="0" w:left="360"/>
       </w:pPr>
     </w:p>
-    <w:p>
-      <w:pPr>
-        <w:rPr>
-          <w:rFonts w:hint="eastAsia"/>
-        </w:rPr>
-      </w:pPr>
-    </w:p>
+    <w:p/>
     <w:p>
       <w:pPr>
         <w:pStyle w:val="a3"/>
@@ -289,9 +274,6 @@
     <w:p>
       <w:pPr>
         <w:ind w:left="360"/>
-        <w:rPr>
-          <w:rFonts w:hint="eastAsia"/>
-        </w:rPr>
       </w:pPr>
     </w:p>
     <w:p>
@@ -401,9 +383,6 @@
     <w:p>
       <w:pPr>
         <w:ind w:left="360" w:firstLineChars="100" w:firstLine="210"/>
-        <w:rPr>
-          <w:rFonts w:hint="eastAsia"/>
-        </w:rPr>
       </w:pPr>
       <w:r>
         <w:rPr>
@@ -432,9 +411,6 @@
           <w:numId w:val="1"/>
         </w:numPr>
         <w:ind w:leftChars="0"/>
-        <w:rPr>
-          <w:rFonts w:hint="eastAsia"/>
-        </w:rPr>
       </w:pPr>
       <w:r>
         <w:rPr>
@@ -647,11 +623,6 @@
                       <wps:txbx>
                         <w:txbxContent>
                           <w:p>
-                            <w:pPr>
-                              <w:rPr>
-                                <w:rFonts w:hint="eastAsia"/>
-                              </w:rPr>
-                            </w:pPr>
                             <w:r>
                               <w:rPr>
                                 <w:rFonts w:hint="eastAsia"/>
@@ -769,9 +740,6 @@
     <w:p>
       <w:pPr>
         <w:ind w:left="360"/>
-        <w:rPr>
-          <w:rFonts w:hint="eastAsia"/>
-        </w:rPr>
       </w:pPr>
       <w:r>
         <w:rPr>
@@ -783,9 +751,6 @@
     <w:p>
       <w:pPr>
         <w:ind w:left="360"/>
-        <w:rPr>
-          <w:rFonts w:hint="eastAsia"/>
-        </w:rPr>
       </w:pPr>
     </w:p>
     <w:p>
@@ -829,9 +794,6 @@
     <w:p>
       <w:pPr>
         <w:ind w:left="360"/>
-        <w:rPr>
-          <w:rFonts w:hint="eastAsia"/>
-        </w:rPr>
       </w:pPr>
     </w:p>
     <w:p>
@@ -852,9 +814,6 @@
     <w:p>
       <w:pPr>
         <w:ind w:left="360" w:firstLineChars="100" w:firstLine="210"/>
-        <w:rPr>
-          <w:rFonts w:hint="eastAsia"/>
-        </w:rPr>
       </w:pPr>
       <w:r>
         <w:rPr>
@@ -872,9 +831,6 @@
     <w:p>
       <w:pPr>
         <w:ind w:left="360"/>
-        <w:rPr>
-          <w:rFonts w:hint="eastAsia"/>
-        </w:rPr>
       </w:pPr>
       <w:r>
         <w:rPr>
@@ -901,9 +857,6 @@
     <w:p>
       <w:pPr>
         <w:ind w:left="360"/>
-        <w:rPr>
-          <w:rFonts w:hint="eastAsia"/>
-        </w:rPr>
       </w:pPr>
       <w:r>
         <w:rPr>
@@ -1383,9 +1336,6 @@
     <w:p>
       <w:pPr>
         <w:ind w:left="360" w:firstLineChars="100" w:firstLine="210"/>
-        <w:rPr>
-          <w:rFonts w:hint="eastAsia"/>
-        </w:rPr>
       </w:pPr>
       <w:r>
         <w:rPr>
@@ -1495,9 +1445,6 @@
     <w:p>
       <w:pPr>
         <w:ind w:left="360"/>
-        <w:rPr>
-          <w:rFonts w:hint="eastAsia"/>
-        </w:rPr>
       </w:pPr>
     </w:p>
     <w:p>
@@ -1508,9 +1455,6 @@
           <w:numId w:val="1"/>
         </w:numPr>
         <w:ind w:leftChars="0"/>
-        <w:rPr>
-          <w:rFonts w:hint="eastAsia"/>
-        </w:rPr>
       </w:pPr>
       <w:r>
         <w:rPr>
@@ -1539,51 +1483,35 @@
     <w:p>
       <w:pPr>
         <w:ind w:left="360"/>
-        <w:rPr>
-          <w:rFonts w:hint="eastAsia"/>
-        </w:rPr>
-      </w:pPr>
-    </w:p>
-    <w:p/>
-    <w:p/>
-    <w:p/>
-    <w:p/>
-    <w:p/>
-    <w:p/>
-    <w:p/>
-    <w:p/>
-    <w:p/>
-    <w:p/>
-    <w:p/>
-    <w:p/>
-    <w:p/>
-    <w:p/>
-    <w:p/>
-    <w:p/>
-    <w:p/>
-    <w:p/>
-    <w:p/>
-    <w:p/>
-    <w:p/>
-    <w:p>
-      <w:pPr>
-        <w:rPr>
-          <w:rFonts w:hint="eastAsia"/>
-        </w:rPr>
-      </w:pPr>
-      <w:r>
-        <w:rPr>
-          <w:rFonts w:hint="eastAsia"/>
-        </w:rPr>
-        <w:t xml:space="preserve">　　　　　　　　　　　　　　　　　　　　　　　　　　　　　　　　　　　　　　</w:t>
-      </w:r>
-      <w:bookmarkStart w:id="0" w:name="_GoBack"/>
-      <w:bookmarkEnd w:id="0"/>
-      <w:r>
-        <w:rPr>
-          <w:rFonts w:hint="eastAsia"/>
-        </w:rPr>
-        <w:t>３</w:t>
+      </w:pPr>
+    </w:p>
+    <w:p/>
+    <w:p/>
+    <w:p/>
+    <w:p/>
+    <w:p/>
+    <w:p/>
+    <w:p/>
+    <w:p/>
+    <w:p/>
+    <w:p/>
+    <w:p/>
+    <w:p/>
+    <w:p/>
+    <w:p/>
+    <w:p/>
+    <w:p/>
+    <w:p/>
+    <w:p/>
+    <w:p/>
+    <w:p/>
+    <w:p/>
+    <w:p>
+      <w:r>
+        <w:rPr>
+          <w:rFonts w:hint="eastAsia"/>
+        </w:rPr>
+        <w:t xml:space="preserve">　　　　　　　　　　　　　　　　　　　　　　　　　　　　　　　　　　　　　　３</w:t>
       </w:r>
       <w:r>
         <w:rPr>
@@ -1609,7 +1537,7 @@
 </file>
 
 <file path=word/numbering.xml><?xml version="1.0" encoding="utf-8"?>
-<w:numbering xmlns:wpc="http://schemas.microsoft.com/office/word/2010/wordprocessingCanvas" xmlns:mc="http://schemas.openxmlformats.org/markup-compatibility/2006" xmlns:o="urn:schemas-microsoft-com:office:office" xmlns:r="http://schemas.openxmlformats.org/officeDocument/2006/relationships" xmlns:m="http://schemas.openxmlformats.org/officeDocument/2006/math" xmlns:v="urn:schemas-microsoft-com:vml" xmlns:wp14="http://schemas.microsoft.com/office/word/2010/wordprocessingDrawing" xmlns:wp="http://schemas.openxmlformats.org/drawingml/2006/wordprocessingDrawing" xmlns:w10="urn:schemas-microsoft-com:office:word" xmlns:w="http://schemas.openxmlformats.org/wordprocessingml/2006/main" xmlns:w14="http://schemas.microsoft.com/office/word/2010/wordml" xmlns:w15="http://schemas.microsoft.com/office/word/2012/wordml" xmlns:wpg="http://schemas.microsoft.com/office/word/2010/wordprocessingGroup" xmlns:wpi="http://schemas.microsoft.com/office/word/2010/wordprocessingInk" xmlns:wne="http://schemas.microsoft.com/office/word/2006/wordml" xmlns:wps="http://schemas.microsoft.com/office/word/2010/wordprocessingShape" mc:Ignorable="w14 w15 wp14">
+<w:numbering xmlns:wpc="http://schemas.microsoft.com/office/word/2010/wordprocessingCanvas" xmlns:cx="http://schemas.microsoft.com/office/drawing/2014/chartex" xmlns:cx1="http://schemas.microsoft.com/office/drawing/2015/9/8/chartex" xmlns:cx2="http://schemas.microsoft.com/office/drawing/2015/10/21/chartex" xmlns:cx3="http://schemas.microsoft.com/office/drawing/2016/5/9/chartex" xmlns:cx4="http://schemas.microsoft.com/office/drawing/2016/5/10/chartex" xmlns:cx5="http://schemas.microsoft.com/office/drawing/2016/5/11/chartex" xmlns:mc="http://schemas.openxmlformats.org/markup-compatibility/2006" xmlns:o="urn:schemas-microsoft-com:office:office" xmlns:r="http://schemas.openxmlformats.org/officeDocument/2006/relationships" xmlns:m="http://schemas.openxmlformats.org/officeDocument/2006/math" xmlns:v="urn:schemas-microsoft-com:vml" xmlns:wp14="http://schemas.microsoft.com/office/word/2010/wordprocessingDrawing" xmlns:wp="http://schemas.openxmlformats.org/drawingml/2006/wordprocessingDrawing" xmlns:w10="urn:schemas-microsoft-com:office:word" xmlns:w="http://schemas.openxmlformats.org/wordprocessingml/2006/main" xmlns:w14="http://schemas.microsoft.com/office/word/2010/wordml" xmlns:w15="http://schemas.microsoft.com/office/word/2012/wordml" xmlns:w16se="http://schemas.microsoft.com/office/word/2015/wordml/symex" xmlns:wpg="http://schemas.microsoft.com/office/word/2010/wordprocessingGroup" xmlns:wpi="http://schemas.microsoft.com/office/word/2010/wordprocessingInk" xmlns:wne="http://schemas.microsoft.com/office/word/2006/wordml" xmlns:wps="http://schemas.microsoft.com/office/word/2010/wordprocessingShape" mc:Ignorable="w14 w15 w16se wp14">
   <w:abstractNum w:abstractNumId="0" w15:restartNumberingAfterBreak="0">
     <w:nsid w:val="2AC80246"/>
     <w:multiLevelType w:val="hybridMultilevel"/>
@@ -1706,7 +1634,7 @@
 </file>
 
 <file path=word/styles.xml><?xml version="1.0" encoding="utf-8"?>
-<w:styles xmlns:mc="http://schemas.openxmlformats.org/markup-compatibility/2006" xmlns:r="http://schemas.openxmlformats.org/officeDocument/2006/relationships" xmlns:w="http://schemas.openxmlformats.org/wordprocessingml/2006/main" xmlns:w14="http://schemas.microsoft.com/office/word/2010/wordml" xmlns:w15="http://schemas.microsoft.com/office/word/2012/wordml" mc:Ignorable="w14 w15">
+<w:styles xmlns:mc="http://schemas.openxmlformats.org/markup-compatibility/2006" xmlns:r="http://schemas.openxmlformats.org/officeDocument/2006/relationships" xmlns:w="http://schemas.openxmlformats.org/wordprocessingml/2006/main" xmlns:w14="http://schemas.microsoft.com/office/word/2010/wordml" xmlns:w15="http://schemas.microsoft.com/office/word/2012/wordml" xmlns:w16se="http://schemas.microsoft.com/office/word/2015/wordml/symex" mc:Ignorable="w14 w15 w16se">
   <w:docDefaults>
     <w:rPrDefault>
       <w:rPr>
@@ -1719,7 +1647,7 @@
     </w:rPrDefault>
     <w:pPrDefault/>
   </w:docDefaults>
-  <w:latentStyles w:defLockedState="0" w:defUIPriority="99" w:defSemiHidden="0" w:defUnhideWhenUsed="0" w:defQFormat="0" w:count="371">
+  <w:latentStyles w:defLockedState="0" w:defUIPriority="99" w:defSemiHidden="0" w:defUnhideWhenUsed="0" w:defQFormat="0" w:count="374">
     <w:lsdException w:name="Normal" w:uiPriority="0" w:qFormat="1"/>
     <w:lsdException w:name="heading 1" w:uiPriority="9" w:qFormat="1"/>
     <w:lsdException w:name="heading 2" w:semiHidden="1" w:uiPriority="9" w:unhideWhenUsed="1" w:qFormat="1"/>
@@ -1825,7 +1753,6 @@
     <w:lsdException w:name="HTML Sample" w:semiHidden="1" w:unhideWhenUsed="1"/>
     <w:lsdException w:name="HTML Typewriter" w:semiHidden="1" w:unhideWhenUsed="1"/>
     <w:lsdException w:name="HTML Variable" w:semiHidden="1" w:unhideWhenUsed="1"/>
-    <w:lsdException w:name="Normal Table" w:semiHidden="1" w:unhideWhenUsed="1"/>
     <w:lsdException w:name="annotation subject" w:semiHidden="1" w:unhideWhenUsed="1"/>
     <w:lsdException w:name="No List" w:semiHidden="1" w:unhideWhenUsed="1"/>
     <w:lsdException w:name="Outline List 1" w:semiHidden="1" w:unhideWhenUsed="1"/>
@@ -1870,7 +1797,6 @@
     <w:lsdException w:name="Table Professional" w:semiHidden="1" w:unhideWhenUsed="1"/>
     <w:lsdException w:name="Table Subtle 1" w:semiHidden="1" w:unhideWhenUsed="1"/>
     <w:lsdException w:name="Table Subtle 2" w:semiHidden="1" w:unhideWhenUsed="1"/>
-    <w:lsdException w:name="Table Web 1" w:semiHidden="1" w:unhideWhenUsed="1"/>
     <w:lsdException w:name="Table Web 2" w:semiHidden="1" w:unhideWhenUsed="1"/>
     <w:lsdException w:name="Table Web 3" w:semiHidden="1" w:unhideWhenUsed="1"/>
     <w:lsdException w:name="Balloon Text" w:semiHidden="1" w:unhideWhenUsed="1"/>
@@ -2091,6 +2017,9 @@
     <w:lsdException w:name="List Table 5 Dark Accent 6" w:uiPriority="50"/>
     <w:lsdException w:name="List Table 6 Colorful Accent 6" w:uiPriority="51"/>
     <w:lsdException w:name="List Table 7 Colorful Accent 6" w:uiPriority="52"/>
+    <w:lsdException w:name="Mention" w:semiHidden="1" w:unhideWhenUsed="1"/>
+    <w:lsdException w:name="Smart Hyperlink" w:semiHidden="1" w:unhideWhenUsed="1"/>
+    <w:lsdException w:name="Hashtag" w:semiHidden="1" w:unhideWhenUsed="1"/>
   </w:latentStyles>
   <w:style w:type="paragraph" w:default="1" w:styleId="a">
     <w:name w:val="Normal"/>
